--- a/Use Cases/Detailed/ManageDelaysUseCase.docx
+++ b/Use Cases/Detailed/ManageDelaysUseCase.docx
@@ -1270,40 +1270,15 @@
                 <w:rFonts w:ascii="Arial" w:eastAsia="Arial" w:hAnsi="Arial" w:cs="Arial"/>
                 <w:color w:val="4F6228" w:themeColor="accent3" w:themeShade="80"/>
               </w:rPr>
-              <w:t xml:space="preserve"> the CPM </w:t>
-            </w:r>
-            <w:proofErr w:type="spellStart"/>
-            <w:r>
-              <w:rPr>
-                <w:rFonts w:ascii="Arial" w:eastAsia="Arial" w:hAnsi="Arial" w:cs="Arial"/>
-                <w:color w:val="4F6228" w:themeColor="accent3" w:themeShade="80"/>
-              </w:rPr>
-              <w:t>calculation</w:t>
-            </w:r>
-            <w:proofErr w:type="spellEnd"/>
-            <w:r>
-              <w:rPr>
-                <w:rFonts w:ascii="Arial" w:eastAsia="Arial" w:hAnsi="Arial" w:cs="Arial"/>
-                <w:color w:val="4F6228" w:themeColor="accent3" w:themeShade="80"/>
-              </w:rPr>
-              <w:t xml:space="preserve"> and the </w:t>
-            </w:r>
-            <w:proofErr w:type="spellStart"/>
-            <w:r>
-              <w:rPr>
-                <w:rFonts w:ascii="Arial" w:eastAsia="Arial" w:hAnsi="Arial" w:cs="Arial"/>
-                <w:color w:val="4F6228" w:themeColor="accent3" w:themeShade="80"/>
-              </w:rPr>
-              <w:t>estimated</w:t>
-            </w:r>
-            <w:proofErr w:type="spellEnd"/>
-            <w:r>
-              <w:rPr>
-                <w:rFonts w:ascii="Arial" w:eastAsia="Arial" w:hAnsi="Arial" w:cs="Arial"/>
-                <w:color w:val="4F6228" w:themeColor="accent3" w:themeShade="80"/>
-              </w:rPr>
               <w:t xml:space="preserve"> </w:t>
             </w:r>
+            <w:r>
+              <w:rPr>
+                <w:rFonts w:ascii="Arial" w:eastAsia="Arial" w:hAnsi="Arial" w:cs="Arial"/>
+                <w:color w:val="4F6228" w:themeColor="accent3" w:themeShade="80"/>
+              </w:rPr>
+              <w:t xml:space="preserve">the status of the </w:t>
+            </w:r>
             <w:proofErr w:type="spellStart"/>
             <w:r>
               <w:rPr>
@@ -1318,17 +1293,10 @@
                 <w:rFonts w:ascii="Arial" w:eastAsia="Arial" w:hAnsi="Arial" w:cs="Arial"/>
                 <w:color w:val="4F6228" w:themeColor="accent3" w:themeShade="80"/>
               </w:rPr>
-              <w:t xml:space="preserve"> </w:t>
-            </w:r>
-            <w:proofErr w:type="spellStart"/>
-            <w:r>
-              <w:rPr>
-                <w:rFonts w:ascii="Arial" w:eastAsia="Arial" w:hAnsi="Arial" w:cs="Arial"/>
-                <w:color w:val="4F6228" w:themeColor="accent3" w:themeShade="80"/>
-              </w:rPr>
-              <w:t>duration</w:t>
-            </w:r>
-            <w:proofErr w:type="spellEnd"/>
+              <w:t xml:space="preserve"> in the DB.</w:t>
+            </w:r>
+            <w:bookmarkStart w:id="0" w:name="_GoBack"/>
+            <w:bookmarkEnd w:id="0"/>
           </w:p>
           <w:p>
             <w:pPr>
@@ -1476,8 +1444,6 @@
               </w:rPr>
               <w:t>, in case of delay</w:t>
             </w:r>
-            <w:bookmarkStart w:id="0" w:name="_GoBack"/>
-            <w:bookmarkEnd w:id="0"/>
           </w:p>
         </w:tc>
       </w:tr>
@@ -2050,7 +2016,6 @@
     <w:tblPr>
       <w:tblStyleRowBandSize w:val="1"/>
       <w:tblStyleColBandSize w:val="1"/>
-      <w:tblInd w:w="0" w:type="dxa"/>
       <w:tblBorders>
         <w:top w:val="single" w:sz="8" w:space="0" w:color="9BBB59" w:themeColor="accent3"/>
         <w:left w:val="single" w:sz="8" w:space="0" w:color="9BBB59" w:themeColor="accent3"/>
@@ -2059,12 +2024,6 @@
         <w:insideH w:val="single" w:sz="8" w:space="0" w:color="9BBB59" w:themeColor="accent3"/>
         <w:insideV w:val="single" w:sz="8" w:space="0" w:color="9BBB59" w:themeColor="accent3"/>
       </w:tblBorders>
-      <w:tblCellMar>
-        <w:top w:w="0" w:type="dxa"/>
-        <w:left w:w="108" w:type="dxa"/>
-        <w:bottom w:w="0" w:type="dxa"/>
-        <w:right w:w="108" w:type="dxa"/>
-      </w:tblCellMar>
     </w:tblPr>
     <w:tblStylePr w:type="firstRow">
       <w:pPr>
@@ -2413,7 +2372,6 @@
     <w:tblPr>
       <w:tblStyleRowBandSize w:val="1"/>
       <w:tblStyleColBandSize w:val="1"/>
-      <w:tblInd w:w="0" w:type="dxa"/>
       <w:tblBorders>
         <w:top w:val="single" w:sz="8" w:space="0" w:color="9BBB59" w:themeColor="accent3"/>
         <w:left w:val="single" w:sz="8" w:space="0" w:color="9BBB59" w:themeColor="accent3"/>
@@ -2422,12 +2380,6 @@
         <w:insideH w:val="single" w:sz="8" w:space="0" w:color="9BBB59" w:themeColor="accent3"/>
         <w:insideV w:val="single" w:sz="8" w:space="0" w:color="9BBB59" w:themeColor="accent3"/>
       </w:tblBorders>
-      <w:tblCellMar>
-        <w:top w:w="0" w:type="dxa"/>
-        <w:left w:w="108" w:type="dxa"/>
-        <w:bottom w:w="0" w:type="dxa"/>
-        <w:right w:w="108" w:type="dxa"/>
-      </w:tblCellMar>
     </w:tblPr>
     <w:tblStylePr w:type="firstRow">
       <w:pPr>
